--- a/文档/Selenium/自动化测试简介.docx
+++ b/文档/Selenium/自动化测试简介.docx
@@ -288,7 +288,6 @@
           <w:lang w:val="en-US" w:eastAsia="zh-CN"/>
         </w:rPr>
       </w:pPr>
-      <w:bookmarkStart w:id="0" w:name="_GoBack"/>
       <w:r>
         <w:rPr>
           <w:rFonts w:hint="eastAsia" w:ascii="微软雅黑" w:hAnsi="微软雅黑" w:eastAsia="微软雅黑" w:cs="微软雅黑"/>
@@ -301,7 +300,6 @@
         <w:t>四：常见的UI自动化测试工具</w:t>
       </w:r>
     </w:p>
-    <w:bookmarkEnd w:id="0"/>
     <w:p>
       <w:pPr>
         <w:ind w:firstLine="420" w:firstLineChars="0"/>
@@ -432,17 +430,80 @@
     </w:p>
     <w:p>
       <w:pPr>
+        <w:rPr>
+          <w:rFonts w:hint="eastAsia" w:ascii="微软雅黑" w:hAnsi="微软雅黑" w:eastAsia="微软雅黑" w:cs="微软雅黑"/>
+          <w:b/>
+          <w:bCs/>
+          <w:sz w:val="30"/>
+          <w:szCs w:val="30"/>
+          <w:lang w:val="en-US" w:eastAsia="zh-CN"/>
+        </w:rPr>
+      </w:pPr>
+      <w:r>
+        <w:rPr>
+          <w:rFonts w:hint="eastAsia" w:ascii="微软雅黑" w:hAnsi="微软雅黑" w:eastAsia="微软雅黑" w:cs="微软雅黑"/>
+          <w:b/>
+          <w:bCs/>
+          <w:sz w:val="30"/>
+          <w:szCs w:val="30"/>
+          <w:lang w:val="en-US" w:eastAsia="zh-CN"/>
+        </w:rPr>
+        <w:t>五：Selenium 工作原理</w:t>
+      </w:r>
+      <w:bookmarkStart w:id="0" w:name="_GoBack"/>
+      <w:bookmarkEnd w:id="0"/>
+    </w:p>
+    <w:p>
+      <w:pPr>
         <w:spacing w:beforeLines="0" w:afterLines="0"/>
-        <w:ind w:firstLine="420" w:firstLineChars="0"/>
         <w:jc w:val="left"/>
         <w:rPr>
-          <w:rFonts w:hint="eastAsia" w:ascii="微软雅黑" w:hAnsi="微软雅黑" w:eastAsia="微软雅黑" w:cs="微软雅黑"/>
+          <w:rFonts w:hint="default" w:ascii="微软雅黑" w:hAnsi="微软雅黑" w:eastAsia="微软雅黑" w:cs="微软雅黑"/>
           <w:color w:val="141414"/>
           <w:sz w:val="24"/>
           <w:szCs w:val="24"/>
           <w:lang w:val="en-US" w:eastAsia="zh-CN"/>
         </w:rPr>
       </w:pPr>
+      <w:r>
+        <w:drawing>
+          <wp:inline distT="0" distB="0" distL="114300" distR="114300">
+            <wp:extent cx="5450205" cy="1649095"/>
+            <wp:effectExtent l="0" t="0" r="17145" b="8255"/>
+            <wp:docPr id="13" name="图片 12"/>
+            <wp:cNvGraphicFramePr>
+              <a:graphicFrameLocks xmlns:a="http://schemas.openxmlformats.org/drawingml/2006/main" noChangeAspect="1"/>
+            </wp:cNvGraphicFramePr>
+            <a:graphic xmlns:a="http://schemas.openxmlformats.org/drawingml/2006/main">
+              <a:graphicData uri="http://schemas.openxmlformats.org/drawingml/2006/picture">
+                <pic:pic xmlns:pic="http://schemas.openxmlformats.org/drawingml/2006/picture">
+                  <pic:nvPicPr>
+                    <pic:cNvPr id="13" name="图片 12"/>
+                    <pic:cNvPicPr>
+                      <a:picLocks noChangeAspect="1"/>
+                    </pic:cNvPicPr>
+                  </pic:nvPicPr>
+                  <pic:blipFill>
+                    <a:blip r:embed="rId4"/>
+                    <a:stretch>
+                      <a:fillRect/>
+                    </a:stretch>
+                  </pic:blipFill>
+                  <pic:spPr>
+                    <a:xfrm>
+                      <a:off x="0" y="0"/>
+                      <a:ext cx="5450205" cy="1649095"/>
+                    </a:xfrm>
+                    <a:prstGeom prst="rect">
+                      <a:avLst/>
+                    </a:prstGeom>
+                  </pic:spPr>
+                </pic:pic>
+              </a:graphicData>
+            </a:graphic>
+          </wp:inline>
+        </w:drawing>
+      </w:r>
     </w:p>
     <w:p>
       <w:pPr>
